--- a/Lesson3Modul3HomeWork1543929868.docx
+++ b/Lesson3Modul3HomeWork1543929868.docx
@@ -1,6 +1,6 @@
 
 <file path=word/document.xml><?xml version="1.0" encoding="utf-8"?>
-<w:document xmlns:wpc="http://schemas.microsoft.com/office/word/2010/wordprocessingCanvas" xmlns:mc="http://schemas.openxmlformats.org/markup-compatibility/2006" xmlns:o="urn:schemas-microsoft-com:office:office" xmlns:r="http://schemas.openxmlformats.org/officeDocument/2006/relationships" xmlns:m="http://schemas.openxmlformats.org/officeDocument/2006/math" xmlns:v="urn:schemas-microsoft-com:vml" xmlns:wp14="http://schemas.microsoft.com/office/word/2010/wordprocessingDrawing" xmlns:wp="http://schemas.openxmlformats.org/drawingml/2006/wordprocessingDrawing" xmlns:w10="urn:schemas-microsoft-com:office:word" xmlns:w="http://schemas.openxmlformats.org/wordprocessingml/2006/main" xmlns:w14="http://schemas.microsoft.com/office/word/2010/wordml" xmlns:w15="http://schemas.microsoft.com/office/word/2012/wordml" xmlns:wpg="http://schemas.microsoft.com/office/word/2010/wordprocessingGroup" xmlns:wpi="http://schemas.microsoft.com/office/word/2010/wordprocessingInk" xmlns:wne="http://schemas.microsoft.com/office/word/2006/wordml" xmlns:wps="http://schemas.microsoft.com/office/word/2010/wordprocessingShape" mc:Ignorable="w14 w15 wp14">
+<w:document xmlns:wpc="http://schemas.microsoft.com/office/word/2010/wordprocessingCanvas" xmlns:cx="http://schemas.microsoft.com/office/drawing/2014/chartex" xmlns:cx1="http://schemas.microsoft.com/office/drawing/2015/9/8/chartex" xmlns:mc="http://schemas.openxmlformats.org/markup-compatibility/2006" xmlns:o="urn:schemas-microsoft-com:office:office" xmlns:r="http://schemas.openxmlformats.org/officeDocument/2006/relationships" xmlns:m="http://schemas.openxmlformats.org/officeDocument/2006/math" xmlns:v="urn:schemas-microsoft-com:vml" xmlns:wp14="http://schemas.microsoft.com/office/word/2010/wordprocessingDrawing" xmlns:wp="http://schemas.openxmlformats.org/drawingml/2006/wordprocessingDrawing" xmlns:w10="urn:schemas-microsoft-com:office:word" xmlns:w="http://schemas.openxmlformats.org/wordprocessingml/2006/main" xmlns:w14="http://schemas.microsoft.com/office/word/2010/wordml" xmlns:w15="http://schemas.microsoft.com/office/word/2012/wordml" xmlns:w16se="http://schemas.microsoft.com/office/word/2015/wordml/symex" xmlns:wpg="http://schemas.microsoft.com/office/word/2010/wordprocessingGroup" xmlns:wpi="http://schemas.microsoft.com/office/word/2010/wordprocessingInk" xmlns:wne="http://schemas.microsoft.com/office/word/2006/wordml" xmlns:wps="http://schemas.microsoft.com/office/word/2010/wordprocessingShape" mc:Ignorable="w14 w15 w16se wp14">
   <w:body>
     <w:p>
       <w:pPr>
@@ -98,13 +98,15 @@
           <w:rFonts w:ascii="Times New Roman" w:hAnsi="Times New Roman" w:cs="Times New Roman"/>
           <w:sz w:val="28"/>
           <w:szCs w:val="28"/>
-        </w:rPr>
-      </w:pPr>
-      <w:r>
-        <w:rPr>
-          <w:rFonts w:ascii="Times New Roman" w:hAnsi="Times New Roman" w:cs="Times New Roman"/>
-          <w:sz w:val="28"/>
-          <w:szCs w:val="28"/>
+          <w:highlight w:val="yellow"/>
+        </w:rPr>
+      </w:pPr>
+      <w:r>
+        <w:rPr>
+          <w:rFonts w:ascii="Times New Roman" w:hAnsi="Times New Roman" w:cs="Times New Roman"/>
+          <w:sz w:val="28"/>
+          <w:szCs w:val="28"/>
+          <w:highlight w:val="yellow"/>
         </w:rPr>
         <w:t xml:space="preserve">Пользователь вводит два числа. Определить, равны ли эти числа, </w:t>
       </w:r>
@@ -114,6 +116,7 @@
           <w:rFonts w:ascii="Times New Roman" w:hAnsi="Times New Roman" w:cs="Times New Roman"/>
           <w:sz w:val="28"/>
           <w:szCs w:val="28"/>
+          <w:highlight w:val="yellow"/>
         </w:rPr>
         <w:t>и</w:t>
       </w:r>
@@ -123,6 +126,7 @@
           <w:rFonts w:ascii="Times New Roman" w:hAnsi="Times New Roman" w:cs="Times New Roman"/>
           <w:sz w:val="28"/>
           <w:szCs w:val="28"/>
+          <w:highlight w:val="yellow"/>
         </w:rPr>
         <w:t xml:space="preserve"> если нет, вывести их на экран в порядке возрастания.</w:t>
       </w:r>
@@ -140,13 +144,15 @@
           <w:rFonts w:ascii="Times New Roman" w:hAnsi="Times New Roman" w:cs="Times New Roman"/>
           <w:sz w:val="28"/>
           <w:szCs w:val="28"/>
-        </w:rPr>
-      </w:pPr>
-      <w:r>
-        <w:rPr>
-          <w:rFonts w:ascii="Times New Roman" w:hAnsi="Times New Roman" w:cs="Times New Roman"/>
-          <w:sz w:val="28"/>
-          <w:szCs w:val="28"/>
+          <w:highlight w:val="yellow"/>
+        </w:rPr>
+      </w:pPr>
+      <w:r>
+        <w:rPr>
+          <w:rFonts w:ascii="Times New Roman" w:hAnsi="Times New Roman" w:cs="Times New Roman"/>
+          <w:sz w:val="28"/>
+          <w:szCs w:val="28"/>
+          <w:highlight w:val="yellow"/>
         </w:rPr>
         <w:t>Пользователь с клавиатуры вводит 5 оценок студента. Определить, допущен ли студент к экзамену. Студент получает допуск, если его средний балл 4 балла и выше</w:t>
       </w:r>
@@ -164,13 +170,15 @@
           <w:rFonts w:ascii="Times New Roman" w:hAnsi="Times New Roman" w:cs="Times New Roman"/>
           <w:sz w:val="28"/>
           <w:szCs w:val="28"/>
-        </w:rPr>
-      </w:pPr>
-      <w:r>
-        <w:rPr>
-          <w:rFonts w:ascii="Times New Roman" w:hAnsi="Times New Roman" w:cs="Times New Roman"/>
-          <w:sz w:val="28"/>
-          <w:szCs w:val="28"/>
+          <w:highlight w:val="yellow"/>
+        </w:rPr>
+      </w:pPr>
+      <w:r>
+        <w:rPr>
+          <w:rFonts w:ascii="Times New Roman" w:hAnsi="Times New Roman" w:cs="Times New Roman"/>
+          <w:sz w:val="28"/>
+          <w:szCs w:val="28"/>
+          <w:highlight w:val="yellow"/>
         </w:rPr>
         <w:t>Пользователь с клавиатуры вводит 5 оценок студента. Определить, допущен ли студент к экзамену. Студент получает допуск, если его средний балл 4 балла и выше</w:t>
       </w:r>
@@ -190,6 +198,8 @@
           <w:szCs w:val="28"/>
         </w:rPr>
       </w:pPr>
+      <w:bookmarkStart w:id="0" w:name="_GoBack"/>
+      <w:bookmarkEnd w:id="0"/>
       <w:r>
         <w:rPr>
           <w:rFonts w:ascii="Times New Roman" w:hAnsi="Times New Roman" w:cs="Times New Roman"/>
@@ -270,8 +280,6 @@
         </w:rPr>
         <w:t xml:space="preserve">В час пик на остановку одновременно подъехали три маршрутных такси, следующие по одному маршруту, в которые тут же набились пассажиры. Водители обнаружили, что количество людей в разных маршрутках разное, и решили пересадить часть пассажиров </w:t>
       </w:r>
-      <w:bookmarkStart w:id="0" w:name="_GoBack"/>
-      <w:bookmarkEnd w:id="0"/>
       <w:r>
         <w:rPr>
           <w:rFonts w:ascii="Times New Roman" w:hAnsi="Times New Roman" w:cs="Times New Roman"/>
@@ -300,7 +308,7 @@
 </file>
 
 <file path=word/numbering.xml><?xml version="1.0" encoding="utf-8"?>
-<w:numbering xmlns:wpc="http://schemas.microsoft.com/office/word/2010/wordprocessingCanvas" xmlns:mc="http://schemas.openxmlformats.org/markup-compatibility/2006" xmlns:o="urn:schemas-microsoft-com:office:office" xmlns:r="http://schemas.openxmlformats.org/officeDocument/2006/relationships" xmlns:m="http://schemas.openxmlformats.org/officeDocument/2006/math" xmlns:v="urn:schemas-microsoft-com:vml" xmlns:wp14="http://schemas.microsoft.com/office/word/2010/wordprocessingDrawing" xmlns:wp="http://schemas.openxmlformats.org/drawingml/2006/wordprocessingDrawing" xmlns:w10="urn:schemas-microsoft-com:office:word" xmlns:w="http://schemas.openxmlformats.org/wordprocessingml/2006/main" xmlns:w14="http://schemas.microsoft.com/office/word/2010/wordml" xmlns:w15="http://schemas.microsoft.com/office/word/2012/wordml" xmlns:wpg="http://schemas.microsoft.com/office/word/2010/wordprocessingGroup" xmlns:wpi="http://schemas.microsoft.com/office/word/2010/wordprocessingInk" xmlns:wne="http://schemas.microsoft.com/office/word/2006/wordml" xmlns:wps="http://schemas.microsoft.com/office/word/2010/wordprocessingShape" mc:Ignorable="w14 w15 wp14">
+<w:numbering xmlns:wpc="http://schemas.microsoft.com/office/word/2010/wordprocessingCanvas" xmlns:cx="http://schemas.microsoft.com/office/drawing/2014/chartex" xmlns:cx1="http://schemas.microsoft.com/office/drawing/2015/9/8/chartex" xmlns:mc="http://schemas.openxmlformats.org/markup-compatibility/2006" xmlns:o="urn:schemas-microsoft-com:office:office" xmlns:r="http://schemas.openxmlformats.org/officeDocument/2006/relationships" xmlns:m="http://schemas.openxmlformats.org/officeDocument/2006/math" xmlns:v="urn:schemas-microsoft-com:vml" xmlns:wp14="http://schemas.microsoft.com/office/word/2010/wordprocessingDrawing" xmlns:wp="http://schemas.openxmlformats.org/drawingml/2006/wordprocessingDrawing" xmlns:w10="urn:schemas-microsoft-com:office:word" xmlns:w="http://schemas.openxmlformats.org/wordprocessingml/2006/main" xmlns:w14="http://schemas.microsoft.com/office/word/2010/wordml" xmlns:w15="http://schemas.microsoft.com/office/word/2012/wordml" xmlns:w16se="http://schemas.microsoft.com/office/word/2015/wordml/symex" xmlns:wpg="http://schemas.microsoft.com/office/word/2010/wordprocessingGroup" xmlns:wpi="http://schemas.microsoft.com/office/word/2010/wordprocessingInk" xmlns:wne="http://schemas.microsoft.com/office/word/2006/wordml" xmlns:wps="http://schemas.microsoft.com/office/word/2010/wordprocessingShape" mc:Ignorable="w14 w15 w16se wp14">
   <w:abstractNum w:abstractNumId="0" w15:restartNumberingAfterBreak="0">
     <w:nsid w:val="22652D9B"/>
     <w:multiLevelType w:val="hybridMultilevel"/>
@@ -661,7 +669,7 @@
 </file>
 
 <file path=word/styles.xml><?xml version="1.0" encoding="utf-8"?>
-<w:styles xmlns:mc="http://schemas.openxmlformats.org/markup-compatibility/2006" xmlns:r="http://schemas.openxmlformats.org/officeDocument/2006/relationships" xmlns:w="http://schemas.openxmlformats.org/wordprocessingml/2006/main" xmlns:w14="http://schemas.microsoft.com/office/word/2010/wordml" xmlns:w15="http://schemas.microsoft.com/office/word/2012/wordml" mc:Ignorable="w14 w15">
+<w:styles xmlns:mc="http://schemas.openxmlformats.org/markup-compatibility/2006" xmlns:r="http://schemas.openxmlformats.org/officeDocument/2006/relationships" xmlns:w="http://schemas.openxmlformats.org/wordprocessingml/2006/main" xmlns:w14="http://schemas.microsoft.com/office/word/2010/wordml" xmlns:w15="http://schemas.microsoft.com/office/word/2012/wordml" xmlns:w16se="http://schemas.microsoft.com/office/word/2015/wordml/symex" mc:Ignorable="w14 w15 w16se">
   <w:docDefaults>
     <w:rPrDefault>
       <w:rPr>

--- a/Lesson3Modul3HomeWork1543929868.docx
+++ b/Lesson3Modul3HomeWork1543929868.docx
@@ -182,6 +182,15 @@
         </w:rPr>
         <w:t>Пользователь с клавиатуры вводит 5 оценок студента. Определить, допущен ли студент к экзамену. Студент получает допуск, если его средний балл 4 балла и выше</w:t>
       </w:r>
+      <w:r>
+        <w:rPr>
+          <w:rFonts w:ascii="Times New Roman" w:hAnsi="Times New Roman" w:cs="Times New Roman"/>
+          <w:sz w:val="28"/>
+          <w:szCs w:val="28"/>
+          <w:highlight w:val="yellow"/>
+        </w:rPr>
+        <w:t xml:space="preserve"> </w:t>
+      </w:r>
     </w:p>
     <w:p>
       <w:pPr>
@@ -196,15 +205,15 @@
           <w:rFonts w:ascii="Times New Roman" w:hAnsi="Times New Roman" w:cs="Times New Roman"/>
           <w:sz w:val="28"/>
           <w:szCs w:val="28"/>
-        </w:rPr>
-      </w:pPr>
-      <w:bookmarkStart w:id="0" w:name="_GoBack"/>
-      <w:bookmarkEnd w:id="0"/>
-      <w:r>
-        <w:rPr>
-          <w:rFonts w:ascii="Times New Roman" w:hAnsi="Times New Roman" w:cs="Times New Roman"/>
-          <w:sz w:val="28"/>
-          <w:szCs w:val="28"/>
+          <w:highlight w:val="yellow"/>
+        </w:rPr>
+      </w:pPr>
+      <w:r>
+        <w:rPr>
+          <w:rFonts w:ascii="Times New Roman" w:hAnsi="Times New Roman" w:cs="Times New Roman"/>
+          <w:sz w:val="28"/>
+          <w:szCs w:val="28"/>
+          <w:highlight w:val="yellow"/>
         </w:rPr>
         <w:t>Написать программу-калькулятор. Пользователь вводит два числа и выбирает арифметическое действие. Вывести на экран результат</w:t>
       </w:r>
@@ -222,13 +231,15 @@
           <w:rFonts w:ascii="Times New Roman" w:hAnsi="Times New Roman" w:cs="Times New Roman"/>
           <w:sz w:val="28"/>
           <w:szCs w:val="28"/>
-        </w:rPr>
-      </w:pPr>
-      <w:r>
-        <w:rPr>
-          <w:rFonts w:ascii="Times New Roman" w:hAnsi="Times New Roman" w:cs="Times New Roman"/>
-          <w:sz w:val="28"/>
-          <w:szCs w:val="28"/>
+          <w:highlight w:val="yellow"/>
+        </w:rPr>
+      </w:pPr>
+      <w:r>
+        <w:rPr>
+          <w:rFonts w:ascii="Times New Roman" w:hAnsi="Times New Roman" w:cs="Times New Roman"/>
+          <w:sz w:val="28"/>
+          <w:szCs w:val="28"/>
+          <w:highlight w:val="yellow"/>
         </w:rPr>
         <w:t>Написать программу, которая по выбору пользователя меняет цвет консольного приложения. Пользователь может выбрать цвет шрифта и цвет фона</w:t>
       </w:r>
@@ -246,13 +257,17 @@
           <w:rFonts w:ascii="Times New Roman" w:hAnsi="Times New Roman" w:cs="Times New Roman"/>
           <w:sz w:val="28"/>
           <w:szCs w:val="28"/>
-        </w:rPr>
-      </w:pPr>
-      <w:r>
-        <w:rPr>
-          <w:rFonts w:ascii="Times New Roman" w:hAnsi="Times New Roman" w:cs="Times New Roman"/>
-          <w:sz w:val="28"/>
-          <w:szCs w:val="28"/>
+          <w:highlight w:val="yellow"/>
+        </w:rPr>
+      </w:pPr>
+      <w:bookmarkStart w:id="0" w:name="_GoBack"/>
+      <w:bookmarkEnd w:id="0"/>
+      <w:r>
+        <w:rPr>
+          <w:rFonts w:ascii="Times New Roman" w:hAnsi="Times New Roman" w:cs="Times New Roman"/>
+          <w:sz w:val="28"/>
+          <w:szCs w:val="28"/>
+          <w:highlight w:val="yellow"/>
         </w:rPr>
         <w:t>Написать программу, которая по выбору пользователя возводит введенное им число в степень от нулевой до седьмой включительно</w:t>
       </w:r>

--- a/Lesson3Modul3HomeWork1543929868.docx
+++ b/Lesson3Modul3HomeWork1543929868.docx
@@ -260,8 +260,6 @@
           <w:highlight w:val="yellow"/>
         </w:rPr>
       </w:pPr>
-      <w:bookmarkStart w:id="0" w:name="_GoBack"/>
-      <w:bookmarkEnd w:id="0"/>
       <w:r>
         <w:rPr>
           <w:rFonts w:ascii="Times New Roman" w:hAnsi="Times New Roman" w:cs="Times New Roman"/>
@@ -292,14 +290,27 @@
           <w:rFonts w:ascii="Times New Roman" w:hAnsi="Times New Roman" w:cs="Times New Roman"/>
           <w:sz w:val="28"/>
           <w:szCs w:val="28"/>
-        </w:rPr>
-        <w:t xml:space="preserve">В час пик на остановку одновременно подъехали три маршрутных такси, следующие по одному маршруту, в которые тут же набились пассажиры. Водители обнаружили, что количество людей в разных маршрутках разное, и решили пересадить часть пассажиров </w:t>
-      </w:r>
-      <w:r>
-        <w:rPr>
-          <w:rFonts w:ascii="Times New Roman" w:hAnsi="Times New Roman" w:cs="Times New Roman"/>
-          <w:sz w:val="28"/>
-          <w:szCs w:val="28"/>
+          <w:highlight w:val="yellow"/>
+        </w:rPr>
+        <w:t>В час пик на остановку одновременно подъехали три маршрутных такси, следующие по одному маршруту, в которые тут же набились пассажиры.</w:t>
+      </w:r>
+      <w:bookmarkStart w:id="0" w:name="_GoBack"/>
+      <w:bookmarkEnd w:id="0"/>
+      <w:r>
+        <w:rPr>
+          <w:rFonts w:ascii="Times New Roman" w:hAnsi="Times New Roman" w:cs="Times New Roman"/>
+          <w:sz w:val="28"/>
+          <w:szCs w:val="28"/>
+          <w:highlight w:val="yellow"/>
+        </w:rPr>
+        <w:t xml:space="preserve"> Водители обнаружили, что количество людей в разных маршрутках разное, и решили пересадить часть пассажиров </w:t>
+      </w:r>
+      <w:r>
+        <w:rPr>
+          <w:rFonts w:ascii="Times New Roman" w:hAnsi="Times New Roman" w:cs="Times New Roman"/>
+          <w:sz w:val="28"/>
+          <w:szCs w:val="28"/>
+          <w:highlight w:val="yellow"/>
         </w:rPr>
         <w:t>так, чтобы</w:t>
       </w:r>
@@ -308,6 +319,7 @@
           <w:rFonts w:ascii="Times New Roman" w:hAnsi="Times New Roman" w:cs="Times New Roman"/>
           <w:sz w:val="28"/>
           <w:szCs w:val="28"/>
+          <w:highlight w:val="yellow"/>
         </w:rPr>
         <w:t xml:space="preserve"> в каждой маршрутке было поровну пассажиров. Требуется по количествам людей в трех маршрутках определить, какое наименьшее количество пассажиров придаться при этом пересадить (если это вообще возможно)</w:t>
       </w:r>
